--- a/lab10report.docx
+++ b/lab10report.docx
@@ -6933,8 +6933,128 @@
           <w:rFonts w:ascii="Times New Roman" w:eastAsia="Times New Roman" w:hAnsi="Times New Roman" w:cs="Times New Roman"/>
           <w:sz w:val="20"/>
           <w:szCs w:val="20"/>
-        </w:rPr>
-      </w:pPr>
+          <w:lang w:val="mn-MN"/>
+        </w:rPr>
+      </w:pPr>
+      <w:r>
+        <w:rPr>
+          <w:rFonts w:ascii="Times New Roman" w:eastAsia="Times New Roman" w:hAnsi="Times New Roman" w:cs="Times New Roman"/>
+          <w:sz w:val="20"/>
+          <w:szCs w:val="20"/>
+        </w:rPr>
+        <w:t>өргөн нэвтрүүлэг нь нэг төхөөрөмжөөс нэг сүлжээний сегмент дэх бусад бүх төхөөрөмж рүү нэг өгөгдлийн багцыг илгээдэг харилцааны арга юм.</w:t>
+      </w:r>
+      <w:r>
+        <w:rPr>
+          <w:rFonts w:ascii="Times New Roman" w:eastAsia="Times New Roman" w:hAnsi="Times New Roman" w:cs="Times New Roman"/>
+          <w:sz w:val="20"/>
+          <w:szCs w:val="20"/>
+        </w:rPr>
+        <w:t xml:space="preserve"> </w:t>
+      </w:r>
+      <w:r>
+        <w:rPr>
+          <w:rFonts w:ascii="Times New Roman" w:eastAsia="Times New Roman" w:hAnsi="Times New Roman" w:cs="Times New Roman"/>
+          <w:sz w:val="20"/>
+          <w:szCs w:val="20"/>
+          <w:lang w:val="mn-MN"/>
+        </w:rPr>
+        <w:t>Энэ нь свич, рүтер төхөөрөмжүүд дамжуулдаг.</w:t>
+      </w:r>
+    </w:p>
+    <w:p>
+      <w:pPr>
+        <w:rPr>
+          <w:rFonts w:ascii="Times New Roman" w:eastAsia="Times New Roman" w:hAnsi="Times New Roman" w:cs="Times New Roman"/>
+          <w:sz w:val="20"/>
+          <w:szCs w:val="20"/>
+          <w:lang w:val="mn-MN"/>
+        </w:rPr>
+      </w:pPr>
+    </w:p>
+    <w:p>
+      <w:pPr>
+        <w:rPr>
+          <w:rFonts w:ascii="Times New Roman" w:eastAsia="Times New Roman" w:hAnsi="Times New Roman" w:cs="Times New Roman"/>
+          <w:sz w:val="20"/>
+          <w:szCs w:val="20"/>
+        </w:rPr>
+      </w:pPr>
+      <w:r>
+        <w:rPr>
+          <w:rFonts w:ascii="Times New Roman" w:eastAsia="Times New Roman" w:hAnsi="Times New Roman" w:cs="Times New Roman"/>
+          <w:sz w:val="20"/>
+          <w:szCs w:val="20"/>
+        </w:rPr>
+        <w:t xml:space="preserve">Multicast: </w:t>
+      </w:r>
+    </w:p>
+    <w:p>
+      <w:pPr>
+        <w:rPr>
+          <w:rFonts w:ascii="Times New Roman" w:eastAsia="Times New Roman" w:hAnsi="Times New Roman" w:cs="Times New Roman"/>
+          <w:sz w:val="20"/>
+          <w:szCs w:val="20"/>
+        </w:rPr>
+      </w:pPr>
+      <w:r>
+        <w:rPr>
+          <w:rFonts w:ascii="Times New Roman" w:eastAsia="Times New Roman" w:hAnsi="Times New Roman" w:cs="Times New Roman"/>
+          <w:sz w:val="20"/>
+          <w:szCs w:val="20"/>
+        </w:rPr>
+        <w:t xml:space="preserve">Multicast нь нэг эх </w:t>
+      </w:r>
+      <w:r>
+        <w:rPr>
+          <w:rFonts w:ascii="Times New Roman" w:eastAsia="Times New Roman" w:hAnsi="Times New Roman" w:cs="Times New Roman"/>
+          <w:sz w:val="20"/>
+          <w:szCs w:val="20"/>
+          <w:lang w:val="mn-MN"/>
+        </w:rPr>
+        <w:t xml:space="preserve">хостоос </w:t>
+      </w:r>
+      <w:r>
+        <w:rPr>
+          <w:rFonts w:ascii="Times New Roman" w:eastAsia="Times New Roman" w:hAnsi="Times New Roman" w:cs="Times New Roman"/>
+          <w:sz w:val="20"/>
+          <w:szCs w:val="20"/>
+        </w:rPr>
+        <w:t xml:space="preserve">тодорхой бүлэг </w:t>
+      </w:r>
+      <w:r>
+        <w:rPr>
+          <w:rFonts w:ascii="Times New Roman" w:eastAsia="Times New Roman" w:hAnsi="Times New Roman" w:cs="Times New Roman"/>
+          <w:sz w:val="20"/>
+          <w:szCs w:val="20"/>
+        </w:rPr>
+        <w:t>хостууд</w:t>
+      </w:r>
+      <w:r>
+        <w:rPr>
+          <w:rFonts w:ascii="Times New Roman" w:eastAsia="Times New Roman" w:hAnsi="Times New Roman" w:cs="Times New Roman"/>
+          <w:sz w:val="20"/>
+          <w:szCs w:val="20"/>
+        </w:rPr>
+        <w:t xml:space="preserve"> руу нэгэн зэрэг өгөгдөл илгээдэг сүлжээний холбооны арга юм.</w:t>
+      </w:r>
+      <w:r>
+        <w:rPr>
+          <w:rFonts w:ascii="Times New Roman" w:eastAsia="Times New Roman" w:hAnsi="Times New Roman" w:cs="Times New Roman"/>
+          <w:sz w:val="20"/>
+          <w:szCs w:val="20"/>
+        </w:rPr>
+        <w:t xml:space="preserve"> </w:t>
+      </w:r>
+      <w:r>
+        <w:rPr>
+          <w:rFonts w:ascii="Times New Roman" w:eastAsia="Times New Roman" w:hAnsi="Times New Roman" w:cs="Times New Roman"/>
+          <w:sz w:val="20"/>
+          <w:szCs w:val="20"/>
+          <w:lang w:val="mn-MN"/>
+        </w:rPr>
+        <w:t>Энэ нь свич, рүтер төхөөрөмжүүд дамжуулдаг.</w:t>
+      </w:r>
     </w:p>
     <w:sectPr>
       <w:pgSz w:w="12240" w:h="15840"/>
